--- a/Sedikit Panduan.docx
+++ b/Sedikit Panduan.docx
@@ -1,6 +1,6 @@
 
 <file path=word/document.xml><?xml version="1.0" encoding="utf-8"?>
-<w:document xmlns:wpc="http://schemas.microsoft.com/office/word/2010/wordprocessingCanvas" xmlns:cx="http://schemas.microsoft.com/office/drawing/2014/chartex" xmlns:cx1="http://schemas.microsoft.com/office/drawing/2015/9/8/chartex" xmlns:cx2="http://schemas.microsoft.com/office/drawing/2015/10/21/chartex" xmlns:cx3="http://schemas.microsoft.com/office/drawing/2016/5/9/chartex" xmlns:cx4="http://schemas.microsoft.com/office/drawing/2016/5/10/chartex" xmlns:cx5="http://schemas.microsoft.com/office/drawing/2016/5/11/chartex" xmlns:cx6="http://schemas.microsoft.com/office/drawing/2016/5/12/chartex" xmlns:cx7="http://schemas.microsoft.com/office/drawing/2016/5/13/chartex" xmlns:cx8="http://schemas.microsoft.com/office/drawing/2016/5/14/chartex" xmlns:mc="http://schemas.openxmlformats.org/markup-compatibility/2006" xmlns:aink="http://schemas.microsoft.com/office/drawing/2016/ink" xmlns:am3d="http://schemas.microsoft.com/office/drawing/2017/model3d" xmlns:o="urn:schemas-microsoft-com:office:office" xmlns:r="http://schemas.openxmlformats.org/officeDocument/2006/relationships" xmlns:m="http://schemas.openxmlformats.org/officeDocument/2006/math" xmlns:v="urn:schemas-microsoft-com:vml" xmlns:wp14="http://schemas.microsoft.com/office/word/2010/wordprocessingDrawing" xmlns:wp="http://schemas.openxmlformats.org/drawingml/2006/wordprocessingDrawing" xmlns:w10="urn:schemas-microsoft-com:office:word" xmlns:w="http://schemas.openxmlformats.org/wordprocessingml/2006/main" xmlns:w14="http://schemas.microsoft.com/office/word/2010/wordml" xmlns:w15="http://schemas.microsoft.com/office/word/2012/wordml" xmlns:w16cex="http://schemas.microsoft.com/office/word/2018/wordml/cex" xmlns:w16cid="http://schemas.microsoft.com/office/word/2016/wordml/cid" xmlns:w16="http://schemas.microsoft.com/office/word/2018/wordml" xmlns:w16se="http://schemas.microsoft.com/office/word/2015/wordml/symex" xmlns:wpg="http://schemas.microsoft.com/office/word/2010/wordprocessingGroup" xmlns:wpi="http://schemas.microsoft.com/office/word/2010/wordprocessingInk" xmlns:wne="http://schemas.microsoft.com/office/word/2006/wordml" xmlns:wps="http://schemas.microsoft.com/office/word/2010/wordprocessingShape" mc:Ignorable="w14 w15 w16se w16cid w16 w16cex wp14">
+<w:document xmlns:wpc="http://schemas.microsoft.com/office/word/2010/wordprocessingCanvas" xmlns:cx="http://schemas.microsoft.com/office/drawing/2014/chartex" xmlns:cx1="http://schemas.microsoft.com/office/drawing/2015/9/8/chartex" xmlns:mc="http://schemas.openxmlformats.org/markup-compatibility/2006" xmlns:o="urn:schemas-microsoft-com:office:office" xmlns:r="http://schemas.openxmlformats.org/officeDocument/2006/relationships" xmlns:m="http://schemas.openxmlformats.org/officeDocument/2006/math" xmlns:v="urn:schemas-microsoft-com:vml" xmlns:wp14="http://schemas.microsoft.com/office/word/2010/wordprocessingDrawing" xmlns:wp="http://schemas.openxmlformats.org/drawingml/2006/wordprocessingDrawing" xmlns:w10="urn:schemas-microsoft-com:office:word" xmlns:w="http://schemas.openxmlformats.org/wordprocessingml/2006/main" xmlns:w14="http://schemas.microsoft.com/office/word/2010/wordml" xmlns:w15="http://schemas.microsoft.com/office/word/2012/wordml" xmlns:w16se="http://schemas.microsoft.com/office/word/2015/wordml/symex" xmlns:wpg="http://schemas.microsoft.com/office/word/2010/wordprocessingGroup" xmlns:wpi="http://schemas.microsoft.com/office/word/2010/wordprocessingInk" xmlns:wne="http://schemas.microsoft.com/office/word/2006/wordml" xmlns:wps="http://schemas.microsoft.com/office/word/2010/wordprocessingShape" mc:Ignorable="w14 w15 w16se wp14">
   <w:body>
     <w:p>
       <w:pPr>
@@ -56,12 +56,62 @@
       </w:r>
     </w:p>
     <w:p>
-      <w:r>
-        <w:t xml:space="preserve">Pada aplikasi ini, Kriteria bersifat tetap, </w:t>
-      </w:r>
+      <w:proofErr w:type="spellStart"/>
+      <w:r>
+        <w:t>Pada</w:t>
+      </w:r>
+      <w:proofErr w:type="spellEnd"/>
+      <w:r>
+        <w:t xml:space="preserve"> </w:t>
+      </w:r>
+      <w:proofErr w:type="spellStart"/>
+      <w:r>
+        <w:t>aplikasi</w:t>
+      </w:r>
+      <w:proofErr w:type="spellEnd"/>
+      <w:r>
+        <w:t xml:space="preserve"> </w:t>
+      </w:r>
+      <w:proofErr w:type="spellStart"/>
+      <w:r>
+        <w:t>ini</w:t>
+      </w:r>
+      <w:proofErr w:type="spellEnd"/>
+      <w:r>
+        <w:t xml:space="preserve">, </w:t>
+      </w:r>
+      <w:proofErr w:type="spellStart"/>
+      <w:r>
+        <w:t>Kriteria</w:t>
+      </w:r>
+      <w:proofErr w:type="spellEnd"/>
+      <w:r>
+        <w:t xml:space="preserve"> </w:t>
+      </w:r>
+      <w:proofErr w:type="spellStart"/>
+      <w:r>
+        <w:t>bersifat</w:t>
+      </w:r>
+      <w:proofErr w:type="spellEnd"/>
+      <w:r>
+        <w:t xml:space="preserve"> </w:t>
+      </w:r>
+      <w:proofErr w:type="spellStart"/>
+      <w:r>
+        <w:t>tetap</w:t>
+      </w:r>
+      <w:proofErr w:type="spellEnd"/>
+      <w:r>
+        <w:t xml:space="preserve">, </w:t>
+      </w:r>
+      <w:proofErr w:type="spellStart"/>
       <w:proofErr w:type="gramStart"/>
       <w:r>
-        <w:t>yaitu :</w:t>
+        <w:t>yaitu</w:t>
+      </w:r>
+      <w:proofErr w:type="spellEnd"/>
+      <w:r>
+        <w:t xml:space="preserve"> :</w:t>
       </w:r>
       <w:proofErr w:type="gramEnd"/>
     </w:p>
@@ -74,8 +124,21 @@
         </w:numPr>
       </w:pPr>
       <w:r>
-        <w:t>C1. Harga Paket</w:t>
-      </w:r>
+        <w:t xml:space="preserve">C1. </w:t>
+      </w:r>
+      <w:proofErr w:type="spellStart"/>
+      <w:r>
+        <w:t>Harga</w:t>
+      </w:r>
+      <w:proofErr w:type="spellEnd"/>
+      <w:r>
+        <w:t xml:space="preserve"> </w:t>
+      </w:r>
+      <w:proofErr w:type="spellStart"/>
+      <w:r>
+        <w:t>Paket</w:t>
+      </w:r>
+      <w:proofErr w:type="spellEnd"/>
     </w:p>
     <w:p>
       <w:pPr>
@@ -86,8 +149,21 @@
         </w:numPr>
       </w:pPr>
       <w:r>
-        <w:t>C2. Jumlah Wisata</w:t>
-      </w:r>
+        <w:t xml:space="preserve">C2. </w:t>
+      </w:r>
+      <w:proofErr w:type="spellStart"/>
+      <w:r>
+        <w:t>Jumlah</w:t>
+      </w:r>
+      <w:proofErr w:type="spellEnd"/>
+      <w:r>
+        <w:t xml:space="preserve"> </w:t>
+      </w:r>
+      <w:proofErr w:type="spellStart"/>
+      <w:r>
+        <w:t>Wisata</w:t>
+      </w:r>
+      <w:proofErr w:type="spellEnd"/>
     </w:p>
     <w:p>
       <w:pPr>
@@ -102,8 +178,141 @@
       </w:r>
     </w:p>
     <w:p>
-      <w:r>
-        <w:t>Bobot pada kriteria juga akan diatur sendiri oleh user saat system ini digunakan dengan nilai yang ada pada variable masing-masing kriteria.</w:t>
+      <w:proofErr w:type="spellStart"/>
+      <w:r>
+        <w:t>Bobot</w:t>
+      </w:r>
+      <w:proofErr w:type="spellEnd"/>
+      <w:r>
+        <w:t xml:space="preserve"> </w:t>
+      </w:r>
+      <w:proofErr w:type="spellStart"/>
+      <w:r>
+        <w:t>pada</w:t>
+      </w:r>
+      <w:proofErr w:type="spellEnd"/>
+      <w:r>
+        <w:t xml:space="preserve"> </w:t>
+      </w:r>
+      <w:proofErr w:type="spellStart"/>
+      <w:r>
+        <w:t>kriteria</w:t>
+      </w:r>
+      <w:proofErr w:type="spellEnd"/>
+      <w:r>
+        <w:t xml:space="preserve"> </w:t>
+      </w:r>
+      <w:proofErr w:type="spellStart"/>
+      <w:r>
+        <w:t>juga</w:t>
+      </w:r>
+      <w:proofErr w:type="spellEnd"/>
+      <w:r>
+        <w:t xml:space="preserve"> </w:t>
+      </w:r>
+      <w:proofErr w:type="spellStart"/>
+      <w:r>
+        <w:t>akan</w:t>
+      </w:r>
+      <w:proofErr w:type="spellEnd"/>
+      <w:r>
+        <w:t xml:space="preserve"> </w:t>
+      </w:r>
+      <w:proofErr w:type="spellStart"/>
+      <w:r>
+        <w:t>diatur</w:t>
+      </w:r>
+      <w:proofErr w:type="spellEnd"/>
+      <w:r>
+        <w:t xml:space="preserve"> </w:t>
+      </w:r>
+      <w:proofErr w:type="spellStart"/>
+      <w:r>
+        <w:t>sendiri</w:t>
+      </w:r>
+      <w:proofErr w:type="spellEnd"/>
+      <w:r>
+        <w:t xml:space="preserve"> </w:t>
+      </w:r>
+      <w:proofErr w:type="spellStart"/>
+      <w:r>
+        <w:t>oleh</w:t>
+      </w:r>
+      <w:proofErr w:type="spellEnd"/>
+      <w:r>
+        <w:t xml:space="preserve"> user </w:t>
+      </w:r>
+      <w:proofErr w:type="spellStart"/>
+      <w:r>
+        <w:t>saat</w:t>
+      </w:r>
+      <w:proofErr w:type="spellEnd"/>
+      <w:r>
+        <w:t xml:space="preserve"> system </w:t>
+      </w:r>
+      <w:proofErr w:type="spellStart"/>
+      <w:r>
+        <w:t>ini</w:t>
+      </w:r>
+      <w:proofErr w:type="spellEnd"/>
+      <w:r>
+        <w:t xml:space="preserve"> </w:t>
+      </w:r>
+      <w:proofErr w:type="spellStart"/>
+      <w:r>
+        <w:t>digunakan</w:t>
+      </w:r>
+      <w:proofErr w:type="spellEnd"/>
+      <w:r>
+        <w:t xml:space="preserve"> </w:t>
+      </w:r>
+      <w:proofErr w:type="spellStart"/>
+      <w:r>
+        <w:t>dengan</w:t>
+      </w:r>
+      <w:proofErr w:type="spellEnd"/>
+      <w:r>
+        <w:t xml:space="preserve"> </w:t>
+      </w:r>
+      <w:proofErr w:type="spellStart"/>
+      <w:r>
+        <w:t>nilai</w:t>
+      </w:r>
+      <w:proofErr w:type="spellEnd"/>
+      <w:r>
+        <w:t xml:space="preserve"> yang </w:t>
+      </w:r>
+      <w:proofErr w:type="spellStart"/>
+      <w:r>
+        <w:t>ada</w:t>
+      </w:r>
+      <w:proofErr w:type="spellEnd"/>
+      <w:r>
+        <w:t xml:space="preserve"> </w:t>
+      </w:r>
+      <w:proofErr w:type="spellStart"/>
+      <w:r>
+        <w:t>pada</w:t>
+      </w:r>
+      <w:proofErr w:type="spellEnd"/>
+      <w:r>
+        <w:t xml:space="preserve"> variable </w:t>
+      </w:r>
+      <w:proofErr w:type="spellStart"/>
+      <w:r>
+        <w:t>masing-masing</w:t>
+      </w:r>
+      <w:proofErr w:type="spellEnd"/>
+      <w:r>
+        <w:t xml:space="preserve"> </w:t>
+      </w:r>
+      <w:proofErr w:type="spellStart"/>
+      <w:r>
+        <w:t>kriteria</w:t>
+      </w:r>
+      <w:proofErr w:type="spellEnd"/>
+      <w:r>
+        <w:t>.</w:t>
       </w:r>
     </w:p>
     <w:p>
@@ -131,7 +340,175 @@
     </w:p>
     <w:p>
       <w:r>
-        <w:t>Admin dapat melakukan operasi pada variable pada masing-masing kriteria seperti menambah, menghapus, dan mengedit variable. Menu operasi untuk variable dapat dilihat pada sidebar bagian Rekomendasi-&gt;Bobot Variabel.</w:t>
+        <w:t xml:space="preserve">Admin </w:t>
+      </w:r>
+      <w:proofErr w:type="spellStart"/>
+      <w:r>
+        <w:t>dapat</w:t>
+      </w:r>
+      <w:proofErr w:type="spellEnd"/>
+      <w:r>
+        <w:t xml:space="preserve"> </w:t>
+      </w:r>
+      <w:proofErr w:type="spellStart"/>
+      <w:r>
+        <w:t>melakukan</w:t>
+      </w:r>
+      <w:proofErr w:type="spellEnd"/>
+      <w:r>
+        <w:t xml:space="preserve"> </w:t>
+      </w:r>
+      <w:proofErr w:type="spellStart"/>
+      <w:r>
+        <w:t>operasi</w:t>
+      </w:r>
+      <w:proofErr w:type="spellEnd"/>
+      <w:r>
+        <w:t xml:space="preserve"> </w:t>
+      </w:r>
+      <w:proofErr w:type="spellStart"/>
+      <w:r>
+        <w:t>pada</w:t>
+      </w:r>
+      <w:proofErr w:type="spellEnd"/>
+      <w:r>
+        <w:t xml:space="preserve"> variable </w:t>
+      </w:r>
+      <w:proofErr w:type="spellStart"/>
+      <w:r>
+        <w:t>pada</w:t>
+      </w:r>
+      <w:proofErr w:type="spellEnd"/>
+      <w:r>
+        <w:t xml:space="preserve"> </w:t>
+      </w:r>
+      <w:proofErr w:type="spellStart"/>
+      <w:r>
+        <w:t>masing-masing</w:t>
+      </w:r>
+      <w:proofErr w:type="spellEnd"/>
+      <w:r>
+        <w:t xml:space="preserve"> </w:t>
+      </w:r>
+      <w:proofErr w:type="spellStart"/>
+      <w:r>
+        <w:t>kriteria</w:t>
+      </w:r>
+      <w:proofErr w:type="spellEnd"/>
+      <w:r>
+        <w:t xml:space="preserve"> </w:t>
+      </w:r>
+      <w:proofErr w:type="spellStart"/>
+      <w:r>
+        <w:t>seperti</w:t>
+      </w:r>
+      <w:proofErr w:type="spellEnd"/>
+      <w:r>
+        <w:t xml:space="preserve"> </w:t>
+      </w:r>
+      <w:proofErr w:type="spellStart"/>
+      <w:r>
+        <w:t>menambah</w:t>
+      </w:r>
+      <w:proofErr w:type="spellEnd"/>
+      <w:r>
+        <w:t xml:space="preserve">, </w:t>
+      </w:r>
+      <w:proofErr w:type="spellStart"/>
+      <w:r>
+        <w:t>menghapus</w:t>
+      </w:r>
+      <w:proofErr w:type="spellEnd"/>
+      <w:r>
+        <w:t xml:space="preserve">, </w:t>
+      </w:r>
+      <w:proofErr w:type="spellStart"/>
+      <w:r>
+        <w:t>dan</w:t>
+      </w:r>
+      <w:proofErr w:type="spellEnd"/>
+      <w:r>
+        <w:t xml:space="preserve"> </w:t>
+      </w:r>
+      <w:proofErr w:type="spellStart"/>
+      <w:r>
+        <w:t>mengedit</w:t>
+      </w:r>
+      <w:proofErr w:type="spellEnd"/>
+      <w:r>
+        <w:t xml:space="preserve"> variable. Menu </w:t>
+      </w:r>
+      <w:proofErr w:type="spellStart"/>
+      <w:r>
+        <w:t>operasi</w:t>
+      </w:r>
+      <w:proofErr w:type="spellEnd"/>
+      <w:r>
+        <w:t xml:space="preserve"> </w:t>
+      </w:r>
+      <w:proofErr w:type="spellStart"/>
+      <w:r>
+        <w:t>untuk</w:t>
+      </w:r>
+      <w:proofErr w:type="spellEnd"/>
+      <w:r>
+        <w:t xml:space="preserve"> variable </w:t>
+      </w:r>
+      <w:proofErr w:type="spellStart"/>
+      <w:r>
+        <w:t>dapat</w:t>
+      </w:r>
+      <w:proofErr w:type="spellEnd"/>
+      <w:r>
+        <w:t xml:space="preserve"> </w:t>
+      </w:r>
+      <w:proofErr w:type="spellStart"/>
+      <w:r>
+        <w:t>dilihat</w:t>
+      </w:r>
+      <w:proofErr w:type="spellEnd"/>
+      <w:r>
+        <w:t xml:space="preserve"> </w:t>
+      </w:r>
+      <w:proofErr w:type="spellStart"/>
+      <w:r>
+        <w:t>pada</w:t>
+      </w:r>
+      <w:proofErr w:type="spellEnd"/>
+      <w:r>
+        <w:t xml:space="preserve"> sidebar </w:t>
+      </w:r>
+      <w:proofErr w:type="spellStart"/>
+      <w:r>
+        <w:t>bagian</w:t>
+      </w:r>
+      <w:proofErr w:type="spellEnd"/>
+      <w:r>
+        <w:t xml:space="preserve"> </w:t>
+      </w:r>
+      <w:proofErr w:type="spellStart"/>
+      <w:r>
+        <w:t>Rekomendasi</w:t>
+      </w:r>
+      <w:proofErr w:type="spellEnd"/>
+      <w:r>
+        <w:t>-&gt;</w:t>
+      </w:r>
+      <w:proofErr w:type="spellStart"/>
+      <w:r>
+        <w:t>Bobot</w:t>
+      </w:r>
+      <w:proofErr w:type="spellEnd"/>
+      <w:r>
+        <w:t xml:space="preserve"> </w:t>
+      </w:r>
+      <w:proofErr w:type="spellStart"/>
+      <w:r>
+        <w:t>Variabel</w:t>
+      </w:r>
+      <w:proofErr w:type="spellEnd"/>
+      <w:r>
+        <w:t>.</w:t>
       </w:r>
     </w:p>
     <w:p>
@@ -141,6 +518,7 @@
       <w:r>
         <w:rPr>
           <w:noProof/>
+          <w:lang w:val="en-US"/>
         </w:rPr>
         <w:drawing>
           <wp:inline distT="0" distB="0" distL="0" distR="0" wp14:anchorId="7B0A55AE" wp14:editId="177B936A">
@@ -193,11 +571,160 @@
       </w:r>
     </w:p>
     <w:p>
-      <w:r>
-        <w:t>Halaman ini menampilkan Kriteria, Variabel yang ada pada kriteria beserta nilainya.</w:t>
-      </w:r>
-      <w:r>
-        <w:t xml:space="preserve"> Tersedia kolom search untuk mencari kriteria dengan menuliskan nama kriterianya.</w:t>
+      <w:proofErr w:type="spellStart"/>
+      <w:r>
+        <w:t>Halaman</w:t>
+      </w:r>
+      <w:proofErr w:type="spellEnd"/>
+      <w:r>
+        <w:t xml:space="preserve"> </w:t>
+      </w:r>
+      <w:proofErr w:type="spellStart"/>
+      <w:r>
+        <w:t>ini</w:t>
+      </w:r>
+      <w:proofErr w:type="spellEnd"/>
+      <w:r>
+        <w:t xml:space="preserve"> </w:t>
+      </w:r>
+      <w:proofErr w:type="spellStart"/>
+      <w:r>
+        <w:t>menampilkan</w:t>
+      </w:r>
+      <w:proofErr w:type="spellEnd"/>
+      <w:r>
+        <w:t xml:space="preserve"> </w:t>
+      </w:r>
+      <w:proofErr w:type="spellStart"/>
+      <w:r>
+        <w:t>Kriteria</w:t>
+      </w:r>
+      <w:proofErr w:type="spellEnd"/>
+      <w:r>
+        <w:t xml:space="preserve">, </w:t>
+      </w:r>
+      <w:proofErr w:type="spellStart"/>
+      <w:r>
+        <w:t>Variabel</w:t>
+      </w:r>
+      <w:proofErr w:type="spellEnd"/>
+      <w:r>
+        <w:t xml:space="preserve"> yang </w:t>
+      </w:r>
+      <w:proofErr w:type="spellStart"/>
+      <w:r>
+        <w:t>ada</w:t>
+      </w:r>
+      <w:proofErr w:type="spellEnd"/>
+      <w:r>
+        <w:t xml:space="preserve"> </w:t>
+      </w:r>
+      <w:proofErr w:type="spellStart"/>
+      <w:r>
+        <w:t>pada</w:t>
+      </w:r>
+      <w:proofErr w:type="spellEnd"/>
+      <w:r>
+        <w:t xml:space="preserve"> </w:t>
+      </w:r>
+      <w:proofErr w:type="spellStart"/>
+      <w:r>
+        <w:t>kriteria</w:t>
+      </w:r>
+      <w:proofErr w:type="spellEnd"/>
+      <w:r>
+        <w:t xml:space="preserve"> </w:t>
+      </w:r>
+      <w:proofErr w:type="spellStart"/>
+      <w:r>
+        <w:t>beserta</w:t>
+      </w:r>
+      <w:proofErr w:type="spellEnd"/>
+      <w:r>
+        <w:t xml:space="preserve"> </w:t>
+      </w:r>
+      <w:proofErr w:type="spellStart"/>
+      <w:r>
+        <w:t>nilainya</w:t>
+      </w:r>
+      <w:proofErr w:type="spellEnd"/>
+      <w:r>
+        <w:t>.</w:t>
+      </w:r>
+      <w:r>
+        <w:t xml:space="preserve"> </w:t>
+      </w:r>
+      <w:proofErr w:type="spellStart"/>
+      <w:r>
+        <w:t>Tersedia</w:t>
+      </w:r>
+      <w:proofErr w:type="spellEnd"/>
+      <w:r>
+        <w:t xml:space="preserve"> </w:t>
+      </w:r>
+      <w:proofErr w:type="spellStart"/>
+      <w:r>
+        <w:t>kolom</w:t>
+      </w:r>
+      <w:proofErr w:type="spellEnd"/>
+      <w:r>
+        <w:t xml:space="preserve"> search </w:t>
+      </w:r>
+      <w:proofErr w:type="spellStart"/>
+      <w:r>
+        <w:t>untuk</w:t>
+      </w:r>
+      <w:proofErr w:type="spellEnd"/>
+      <w:r>
+        <w:t xml:space="preserve"> </w:t>
+      </w:r>
+      <w:proofErr w:type="spellStart"/>
+      <w:r>
+        <w:t>mencari</w:t>
+      </w:r>
+      <w:proofErr w:type="spellEnd"/>
+      <w:r>
+        <w:t xml:space="preserve"> </w:t>
+      </w:r>
+      <w:proofErr w:type="spellStart"/>
+      <w:r>
+        <w:t>kriteria</w:t>
+      </w:r>
+      <w:proofErr w:type="spellEnd"/>
+      <w:r>
+        <w:t xml:space="preserve"> </w:t>
+      </w:r>
+      <w:proofErr w:type="spellStart"/>
+      <w:r>
+        <w:t>dengan</w:t>
+      </w:r>
+      <w:proofErr w:type="spellEnd"/>
+      <w:r>
+        <w:t xml:space="preserve"> </w:t>
+      </w:r>
+      <w:proofErr w:type="spellStart"/>
+      <w:r>
+        <w:t>menuliskan</w:t>
+      </w:r>
+      <w:proofErr w:type="spellEnd"/>
+      <w:r>
+        <w:t xml:space="preserve"> </w:t>
+      </w:r>
+      <w:proofErr w:type="spellStart"/>
+      <w:r>
+        <w:t>nama</w:t>
+      </w:r>
+      <w:proofErr w:type="spellEnd"/>
+      <w:r>
+        <w:t xml:space="preserve"> </w:t>
+      </w:r>
+      <w:proofErr w:type="spellStart"/>
+      <w:r>
+        <w:t>kriterianya</w:t>
+      </w:r>
+      <w:proofErr w:type="spellEnd"/>
+      <w:r>
+        <w:t>.</w:t>
       </w:r>
     </w:p>
     <w:p>
@@ -207,6 +734,7 @@
       <w:r>
         <w:rPr>
           <w:noProof/>
+          <w:lang w:val="en-US"/>
         </w:rPr>
         <w:drawing>
           <wp:inline distT="0" distB="0" distL="0" distR="0" wp14:anchorId="178277FF" wp14:editId="41C86F5B">
@@ -260,8 +788,149 @@
     </w:p>
     <w:p/>
     <w:p>
-      <w:r>
-        <w:t>Tombol Tambah Variabel digunakan untuk menambah variable. Pada menu tambah variable, pilih Kriteria yang akan ditambah variabelnya, kemudian tulis nama variable beserta nilainya.</w:t>
+      <w:proofErr w:type="spellStart"/>
+      <w:r>
+        <w:t>Tombol</w:t>
+      </w:r>
+      <w:proofErr w:type="spellEnd"/>
+      <w:r>
+        <w:t xml:space="preserve"> </w:t>
+      </w:r>
+      <w:proofErr w:type="spellStart"/>
+      <w:r>
+        <w:t>Tambah</w:t>
+      </w:r>
+      <w:proofErr w:type="spellEnd"/>
+      <w:r>
+        <w:t xml:space="preserve"> </w:t>
+      </w:r>
+      <w:proofErr w:type="spellStart"/>
+      <w:r>
+        <w:t>Variabel</w:t>
+      </w:r>
+      <w:proofErr w:type="spellEnd"/>
+      <w:r>
+        <w:t xml:space="preserve"> </w:t>
+      </w:r>
+      <w:proofErr w:type="spellStart"/>
+      <w:r>
+        <w:t>digunakan</w:t>
+      </w:r>
+      <w:proofErr w:type="spellEnd"/>
+      <w:r>
+        <w:t xml:space="preserve"> </w:t>
+      </w:r>
+      <w:proofErr w:type="spellStart"/>
+      <w:r>
+        <w:t>untuk</w:t>
+      </w:r>
+      <w:proofErr w:type="spellEnd"/>
+      <w:r>
+        <w:t xml:space="preserve"> </w:t>
+      </w:r>
+      <w:proofErr w:type="spellStart"/>
+      <w:r>
+        <w:t>menambah</w:t>
+      </w:r>
+      <w:proofErr w:type="spellEnd"/>
+      <w:r>
+        <w:t xml:space="preserve"> variable. </w:t>
+      </w:r>
+      <w:proofErr w:type="spellStart"/>
+      <w:r>
+        <w:t>Pada</w:t>
+      </w:r>
+      <w:proofErr w:type="spellEnd"/>
+      <w:r>
+        <w:t xml:space="preserve"> menu </w:t>
+      </w:r>
+      <w:proofErr w:type="spellStart"/>
+      <w:r>
+        <w:t>tambah</w:t>
+      </w:r>
+      <w:proofErr w:type="spellEnd"/>
+      <w:r>
+        <w:t xml:space="preserve"> variable, </w:t>
+      </w:r>
+      <w:proofErr w:type="spellStart"/>
+      <w:r>
+        <w:t>pilih</w:t>
+      </w:r>
+      <w:proofErr w:type="spellEnd"/>
+      <w:r>
+        <w:t xml:space="preserve"> </w:t>
+      </w:r>
+      <w:proofErr w:type="spellStart"/>
+      <w:r>
+        <w:t>Kriteria</w:t>
+      </w:r>
+      <w:proofErr w:type="spellEnd"/>
+      <w:r>
+        <w:t xml:space="preserve"> yang </w:t>
+      </w:r>
+      <w:proofErr w:type="spellStart"/>
+      <w:r>
+        <w:t>akan</w:t>
+      </w:r>
+      <w:proofErr w:type="spellEnd"/>
+      <w:r>
+        <w:t xml:space="preserve"> </w:t>
+      </w:r>
+      <w:proofErr w:type="spellStart"/>
+      <w:r>
+        <w:t>ditambah</w:t>
+      </w:r>
+      <w:proofErr w:type="spellEnd"/>
+      <w:r>
+        <w:t xml:space="preserve"> </w:t>
+      </w:r>
+      <w:proofErr w:type="spellStart"/>
+      <w:r>
+        <w:t>variabelnya</w:t>
+      </w:r>
+      <w:proofErr w:type="spellEnd"/>
+      <w:r>
+        <w:t xml:space="preserve">, </w:t>
+      </w:r>
+      <w:proofErr w:type="spellStart"/>
+      <w:r>
+        <w:t>kemudian</w:t>
+      </w:r>
+      <w:proofErr w:type="spellEnd"/>
+      <w:r>
+        <w:t xml:space="preserve"> </w:t>
+      </w:r>
+      <w:proofErr w:type="spellStart"/>
+      <w:r>
+        <w:t>tulis</w:t>
+      </w:r>
+      <w:proofErr w:type="spellEnd"/>
+      <w:r>
+        <w:t xml:space="preserve"> </w:t>
+      </w:r>
+      <w:proofErr w:type="spellStart"/>
+      <w:r>
+        <w:t>nama</w:t>
+      </w:r>
+      <w:proofErr w:type="spellEnd"/>
+      <w:r>
+        <w:t xml:space="preserve"> variable </w:t>
+      </w:r>
+      <w:proofErr w:type="spellStart"/>
+      <w:r>
+        <w:t>beserta</w:t>
+      </w:r>
+      <w:proofErr w:type="spellEnd"/>
+      <w:r>
+        <w:t xml:space="preserve"> </w:t>
+      </w:r>
+      <w:proofErr w:type="spellStart"/>
+      <w:r>
+        <w:t>nilainya</w:t>
+      </w:r>
+      <w:proofErr w:type="spellEnd"/>
+      <w:r>
+        <w:t>.</w:t>
       </w:r>
     </w:p>
     <w:p>
@@ -271,6 +940,7 @@
       <w:r>
         <w:rPr>
           <w:noProof/>
+          <w:lang w:val="en-US"/>
         </w:rPr>
         <w:lastRenderedPageBreak/>
         <w:drawing>
@@ -325,7 +995,159 @@
     </w:p>
     <w:p>
       <w:r>
-        <w:t>Edit dan hapus dapat dilakukan untuk masing masing variable dengan klik tombol aksi yang ada di kanan table. Pada halaman edit variable sama seperti halaman tambah variable.</w:t>
+        <w:t xml:space="preserve">Edit </w:t>
+      </w:r>
+      <w:proofErr w:type="spellStart"/>
+      <w:r>
+        <w:t>dan</w:t>
+      </w:r>
+      <w:proofErr w:type="spellEnd"/>
+      <w:r>
+        <w:t xml:space="preserve"> </w:t>
+      </w:r>
+      <w:proofErr w:type="spellStart"/>
+      <w:r>
+        <w:t>hapus</w:t>
+      </w:r>
+      <w:proofErr w:type="spellEnd"/>
+      <w:r>
+        <w:t xml:space="preserve"> </w:t>
+      </w:r>
+      <w:proofErr w:type="spellStart"/>
+      <w:r>
+        <w:t>dapat</w:t>
+      </w:r>
+      <w:proofErr w:type="spellEnd"/>
+      <w:r>
+        <w:t xml:space="preserve"> </w:t>
+      </w:r>
+      <w:proofErr w:type="spellStart"/>
+      <w:r>
+        <w:t>dilakukan</w:t>
+      </w:r>
+      <w:proofErr w:type="spellEnd"/>
+      <w:r>
+        <w:t xml:space="preserve"> </w:t>
+      </w:r>
+      <w:proofErr w:type="spellStart"/>
+      <w:r>
+        <w:t>untuk</w:t>
+      </w:r>
+      <w:proofErr w:type="spellEnd"/>
+      <w:r>
+        <w:t xml:space="preserve"> </w:t>
+      </w:r>
+      <w:proofErr w:type="spellStart"/>
+      <w:r>
+        <w:t>masing</w:t>
+      </w:r>
+      <w:proofErr w:type="spellEnd"/>
+      <w:r>
+        <w:t xml:space="preserve"> </w:t>
+      </w:r>
+      <w:proofErr w:type="spellStart"/>
+      <w:r>
+        <w:t>masing</w:t>
+      </w:r>
+      <w:proofErr w:type="spellEnd"/>
+      <w:r>
+        <w:t xml:space="preserve"> variable </w:t>
+      </w:r>
+      <w:proofErr w:type="spellStart"/>
+      <w:r>
+        <w:t>dengan</w:t>
+      </w:r>
+      <w:proofErr w:type="spellEnd"/>
+      <w:r>
+        <w:t xml:space="preserve"> </w:t>
+      </w:r>
+      <w:proofErr w:type="spellStart"/>
+      <w:r>
+        <w:t>klik</w:t>
+      </w:r>
+      <w:proofErr w:type="spellEnd"/>
+      <w:r>
+        <w:t xml:space="preserve"> </w:t>
+      </w:r>
+      <w:proofErr w:type="spellStart"/>
+      <w:r>
+        <w:t>tombol</w:t>
+      </w:r>
+      <w:proofErr w:type="spellEnd"/>
+      <w:r>
+        <w:t xml:space="preserve"> </w:t>
+      </w:r>
+      <w:proofErr w:type="spellStart"/>
+      <w:r>
+        <w:t>aksi</w:t>
+      </w:r>
+      <w:proofErr w:type="spellEnd"/>
+      <w:r>
+        <w:t xml:space="preserve"> yang </w:t>
+      </w:r>
+      <w:proofErr w:type="spellStart"/>
+      <w:r>
+        <w:t>ada</w:t>
+      </w:r>
+      <w:proofErr w:type="spellEnd"/>
+      <w:r>
+        <w:t xml:space="preserve"> di </w:t>
+      </w:r>
+      <w:proofErr w:type="spellStart"/>
+      <w:r>
+        <w:t>kanan</w:t>
+      </w:r>
+      <w:proofErr w:type="spellEnd"/>
+      <w:r>
+        <w:t xml:space="preserve"> table. </w:t>
+      </w:r>
+      <w:proofErr w:type="spellStart"/>
+      <w:r>
+        <w:t>Pada</w:t>
+      </w:r>
+      <w:proofErr w:type="spellEnd"/>
+      <w:r>
+        <w:t xml:space="preserve"> </w:t>
+      </w:r>
+      <w:proofErr w:type="spellStart"/>
+      <w:r>
+        <w:t>halaman</w:t>
+      </w:r>
+      <w:proofErr w:type="spellEnd"/>
+      <w:r>
+        <w:t xml:space="preserve"> edit variable </w:t>
+      </w:r>
+      <w:proofErr w:type="spellStart"/>
+      <w:r>
+        <w:t>sama</w:t>
+      </w:r>
+      <w:proofErr w:type="spellEnd"/>
+      <w:r>
+        <w:t xml:space="preserve"> </w:t>
+      </w:r>
+      <w:proofErr w:type="spellStart"/>
+      <w:r>
+        <w:t>seperti</w:t>
+      </w:r>
+      <w:proofErr w:type="spellEnd"/>
+      <w:r>
+        <w:t xml:space="preserve"> </w:t>
+      </w:r>
+      <w:proofErr w:type="spellStart"/>
+      <w:r>
+        <w:t>halaman</w:t>
+      </w:r>
+      <w:proofErr w:type="spellEnd"/>
+      <w:r>
+        <w:t xml:space="preserve"> </w:t>
+      </w:r>
+      <w:proofErr w:type="spellStart"/>
+      <w:r>
+        <w:t>tambah</w:t>
+      </w:r>
+      <w:proofErr w:type="spellEnd"/>
+      <w:r>
+        <w:t xml:space="preserve"> variable.</w:t>
       </w:r>
     </w:p>
     <w:p>
@@ -335,6 +1157,7 @@
       <w:r>
         <w:rPr>
           <w:noProof/>
+          <w:lang w:val="en-US"/>
         </w:rPr>
         <w:drawing>
           <wp:inline distT="0" distB="0" distL="0" distR="0" wp14:anchorId="717FE5DA" wp14:editId="01EA2C56">
@@ -403,10 +1226,311 @@
     </w:p>
     <w:p>
       <w:r>
-        <w:t xml:space="preserve">Menu Alternatif dapat diakses melalui sidebar dibawah pilihan menu Bobot Variabel. Untuk menampilkan </w:t>
-      </w:r>
-      <w:r>
-        <w:t>alternatif, dapat dipilih pada Pilih Alternatif. Pilihan yang ada di Pilih Alternatif berdasakan pada Paket Wisata yang sudah diinputkan di Menu Alternatif. Jika pilihan paket wisata yang diinginkan belum ada, bisa klik Tambah Alternatif.</w:t>
+        <w:t xml:space="preserve">Menu </w:t>
+      </w:r>
+      <w:proofErr w:type="spellStart"/>
+      <w:r>
+        <w:t>Alternatif</w:t>
+      </w:r>
+      <w:proofErr w:type="spellEnd"/>
+      <w:r>
+        <w:t xml:space="preserve"> </w:t>
+      </w:r>
+      <w:proofErr w:type="spellStart"/>
+      <w:r>
+        <w:t>dapat</w:t>
+      </w:r>
+      <w:proofErr w:type="spellEnd"/>
+      <w:r>
+        <w:t xml:space="preserve"> </w:t>
+      </w:r>
+      <w:proofErr w:type="spellStart"/>
+      <w:r>
+        <w:t>diakses</w:t>
+      </w:r>
+      <w:proofErr w:type="spellEnd"/>
+      <w:r>
+        <w:t xml:space="preserve"> </w:t>
+      </w:r>
+      <w:proofErr w:type="spellStart"/>
+      <w:r>
+        <w:t>melalui</w:t>
+      </w:r>
+      <w:proofErr w:type="spellEnd"/>
+      <w:r>
+        <w:t xml:space="preserve"> sidebar </w:t>
+      </w:r>
+      <w:proofErr w:type="spellStart"/>
+      <w:r>
+        <w:t>dibawah</w:t>
+      </w:r>
+      <w:proofErr w:type="spellEnd"/>
+      <w:r>
+        <w:t xml:space="preserve"> </w:t>
+      </w:r>
+      <w:proofErr w:type="spellStart"/>
+      <w:r>
+        <w:t>pilihan</w:t>
+      </w:r>
+      <w:proofErr w:type="spellEnd"/>
+      <w:r>
+        <w:t xml:space="preserve"> menu </w:t>
+      </w:r>
+      <w:proofErr w:type="spellStart"/>
+      <w:r>
+        <w:t>Bobot</w:t>
+      </w:r>
+      <w:proofErr w:type="spellEnd"/>
+      <w:r>
+        <w:t xml:space="preserve"> </w:t>
+      </w:r>
+      <w:proofErr w:type="spellStart"/>
+      <w:r>
+        <w:t>Variabel</w:t>
+      </w:r>
+      <w:proofErr w:type="spellEnd"/>
+      <w:r>
+        <w:t xml:space="preserve">. </w:t>
+      </w:r>
+      <w:proofErr w:type="spellStart"/>
+      <w:r>
+        <w:t>Untuk</w:t>
+      </w:r>
+      <w:proofErr w:type="spellEnd"/>
+      <w:r>
+        <w:t xml:space="preserve"> </w:t>
+      </w:r>
+      <w:proofErr w:type="spellStart"/>
+      <w:r>
+        <w:t>menampilkan</w:t>
+      </w:r>
+      <w:proofErr w:type="spellEnd"/>
+      <w:r>
+        <w:t xml:space="preserve"> </w:t>
+      </w:r>
+      <w:proofErr w:type="spellStart"/>
+      <w:r>
+        <w:t>alternatif</w:t>
+      </w:r>
+      <w:proofErr w:type="spellEnd"/>
+      <w:r>
+        <w:t xml:space="preserve">, </w:t>
+      </w:r>
+      <w:proofErr w:type="spellStart"/>
+      <w:r>
+        <w:t>dapat</w:t>
+      </w:r>
+      <w:proofErr w:type="spellEnd"/>
+      <w:r>
+        <w:t xml:space="preserve"> </w:t>
+      </w:r>
+      <w:proofErr w:type="spellStart"/>
+      <w:r>
+        <w:t>dipilih</w:t>
+      </w:r>
+      <w:proofErr w:type="spellEnd"/>
+      <w:r>
+        <w:t xml:space="preserve"> </w:t>
+      </w:r>
+      <w:proofErr w:type="spellStart"/>
+      <w:r>
+        <w:t>pada</w:t>
+      </w:r>
+      <w:proofErr w:type="spellEnd"/>
+      <w:r>
+        <w:t xml:space="preserve"> </w:t>
+      </w:r>
+      <w:proofErr w:type="spellStart"/>
+      <w:r>
+        <w:t>Pilih</w:t>
+      </w:r>
+      <w:proofErr w:type="spellEnd"/>
+      <w:r>
+        <w:t xml:space="preserve"> </w:t>
+      </w:r>
+      <w:proofErr w:type="spellStart"/>
+      <w:r>
+        <w:t>Alternatif</w:t>
+      </w:r>
+      <w:proofErr w:type="spellEnd"/>
+      <w:r>
+        <w:t xml:space="preserve">. </w:t>
+      </w:r>
+      <w:proofErr w:type="spellStart"/>
+      <w:r>
+        <w:t>Pilihan</w:t>
+      </w:r>
+      <w:proofErr w:type="spellEnd"/>
+      <w:r>
+        <w:t xml:space="preserve"> yang </w:t>
+      </w:r>
+      <w:proofErr w:type="spellStart"/>
+      <w:r>
+        <w:t>ada</w:t>
+      </w:r>
+      <w:proofErr w:type="spellEnd"/>
+      <w:r>
+        <w:t xml:space="preserve"> di </w:t>
+      </w:r>
+      <w:proofErr w:type="spellStart"/>
+      <w:r>
+        <w:t>Pilih</w:t>
+      </w:r>
+      <w:proofErr w:type="spellEnd"/>
+      <w:r>
+        <w:t xml:space="preserve"> </w:t>
+      </w:r>
+      <w:proofErr w:type="spellStart"/>
+      <w:r>
+        <w:t>Alternatif</w:t>
+      </w:r>
+      <w:proofErr w:type="spellEnd"/>
+      <w:r>
+        <w:t xml:space="preserve"> </w:t>
+      </w:r>
+      <w:proofErr w:type="spellStart"/>
+      <w:r>
+        <w:t>berdasakan</w:t>
+      </w:r>
+      <w:proofErr w:type="spellEnd"/>
+      <w:r>
+        <w:t xml:space="preserve"> </w:t>
+      </w:r>
+      <w:proofErr w:type="spellStart"/>
+      <w:r>
+        <w:t>pada</w:t>
+      </w:r>
+      <w:proofErr w:type="spellEnd"/>
+      <w:r>
+        <w:t xml:space="preserve"> </w:t>
+      </w:r>
+      <w:proofErr w:type="spellStart"/>
+      <w:r>
+        <w:t>Paket</w:t>
+      </w:r>
+      <w:proofErr w:type="spellEnd"/>
+      <w:r>
+        <w:t xml:space="preserve"> </w:t>
+      </w:r>
+      <w:proofErr w:type="spellStart"/>
+      <w:r>
+        <w:t>Wisata</w:t>
+      </w:r>
+      <w:proofErr w:type="spellEnd"/>
+      <w:r>
+        <w:t xml:space="preserve"> yang </w:t>
+      </w:r>
+      <w:proofErr w:type="spellStart"/>
+      <w:r>
+        <w:t>sudah</w:t>
+      </w:r>
+      <w:proofErr w:type="spellEnd"/>
+      <w:r>
+        <w:t xml:space="preserve"> </w:t>
+      </w:r>
+      <w:proofErr w:type="spellStart"/>
+      <w:r>
+        <w:t>diinputkan</w:t>
+      </w:r>
+      <w:proofErr w:type="spellEnd"/>
+      <w:r>
+        <w:t xml:space="preserve"> di Menu </w:t>
+      </w:r>
+      <w:proofErr w:type="spellStart"/>
+      <w:r>
+        <w:t>Alternatif</w:t>
+      </w:r>
+      <w:proofErr w:type="spellEnd"/>
+      <w:r>
+        <w:t xml:space="preserve">. </w:t>
+      </w:r>
+      <w:proofErr w:type="spellStart"/>
+      <w:r>
+        <w:t>Jika</w:t>
+      </w:r>
+      <w:proofErr w:type="spellEnd"/>
+      <w:r>
+        <w:t xml:space="preserve"> </w:t>
+      </w:r>
+      <w:proofErr w:type="spellStart"/>
+      <w:r>
+        <w:t>pilihan</w:t>
+      </w:r>
+      <w:proofErr w:type="spellEnd"/>
+      <w:r>
+        <w:t xml:space="preserve"> </w:t>
+      </w:r>
+      <w:proofErr w:type="spellStart"/>
+      <w:r>
+        <w:t>paket</w:t>
+      </w:r>
+      <w:proofErr w:type="spellEnd"/>
+      <w:r>
+        <w:t xml:space="preserve"> </w:t>
+      </w:r>
+      <w:proofErr w:type="spellStart"/>
+      <w:r>
+        <w:t>wisata</w:t>
+      </w:r>
+      <w:proofErr w:type="spellEnd"/>
+      <w:r>
+        <w:t xml:space="preserve"> yang </w:t>
+      </w:r>
+      <w:proofErr w:type="spellStart"/>
+      <w:r>
+        <w:t>diinginkan</w:t>
+      </w:r>
+      <w:proofErr w:type="spellEnd"/>
+      <w:r>
+        <w:t xml:space="preserve"> </w:t>
+      </w:r>
+      <w:proofErr w:type="spellStart"/>
+      <w:r>
+        <w:t>belum</w:t>
+      </w:r>
+      <w:proofErr w:type="spellEnd"/>
+      <w:r>
+        <w:t xml:space="preserve"> </w:t>
+      </w:r>
+      <w:proofErr w:type="spellStart"/>
+      <w:r>
+        <w:t>ada</w:t>
+      </w:r>
+      <w:proofErr w:type="spellEnd"/>
+      <w:r>
+        <w:t xml:space="preserve">, </w:t>
+      </w:r>
+      <w:proofErr w:type="spellStart"/>
+      <w:r>
+        <w:t>bisa</w:t>
+      </w:r>
+      <w:proofErr w:type="spellEnd"/>
+      <w:r>
+        <w:t xml:space="preserve"> </w:t>
+      </w:r>
+      <w:proofErr w:type="spellStart"/>
+      <w:r>
+        <w:t>klik</w:t>
+      </w:r>
+      <w:proofErr w:type="spellEnd"/>
+      <w:r>
+        <w:t xml:space="preserve"> </w:t>
+      </w:r>
+      <w:proofErr w:type="spellStart"/>
+      <w:r>
+        <w:t>Tambah</w:t>
+      </w:r>
+      <w:proofErr w:type="spellEnd"/>
+      <w:r>
+        <w:t xml:space="preserve"> </w:t>
+      </w:r>
+      <w:proofErr w:type="spellStart"/>
+      <w:r>
+        <w:t>Alternatif</w:t>
+      </w:r>
+      <w:proofErr w:type="spellEnd"/>
+      <w:r>
+        <w:t>.</w:t>
       </w:r>
     </w:p>
     <w:p>
@@ -416,6 +1540,7 @@
       <w:r>
         <w:rPr>
           <w:noProof/>
+          <w:lang w:val="en-US"/>
         </w:rPr>
         <w:drawing>
           <wp:inline distT="0" distB="0" distL="0" distR="0" wp14:anchorId="788F7D03" wp14:editId="3A0C36CE">
@@ -468,8 +1593,117 @@
       </w:r>
     </w:p>
     <w:p>
-      <w:r>
-        <w:t>Pada menu Tambah Alternatif, pilih paket yang sudah diinputkan pada Menu Paket Wisata tapi belum ada di alternatif.</w:t>
+      <w:proofErr w:type="spellStart"/>
+      <w:r>
+        <w:t>Pada</w:t>
+      </w:r>
+      <w:proofErr w:type="spellEnd"/>
+      <w:r>
+        <w:t xml:space="preserve"> menu </w:t>
+      </w:r>
+      <w:proofErr w:type="spellStart"/>
+      <w:r>
+        <w:t>Tambah</w:t>
+      </w:r>
+      <w:proofErr w:type="spellEnd"/>
+      <w:r>
+        <w:t xml:space="preserve"> </w:t>
+      </w:r>
+      <w:proofErr w:type="spellStart"/>
+      <w:r>
+        <w:t>Alternatif</w:t>
+      </w:r>
+      <w:proofErr w:type="spellEnd"/>
+      <w:r>
+        <w:t xml:space="preserve">, </w:t>
+      </w:r>
+      <w:proofErr w:type="spellStart"/>
+      <w:r>
+        <w:t>pilih</w:t>
+      </w:r>
+      <w:proofErr w:type="spellEnd"/>
+      <w:r>
+        <w:t xml:space="preserve"> </w:t>
+      </w:r>
+      <w:proofErr w:type="spellStart"/>
+      <w:r>
+        <w:t>paket</w:t>
+      </w:r>
+      <w:proofErr w:type="spellEnd"/>
+      <w:r>
+        <w:t xml:space="preserve"> yang </w:t>
+      </w:r>
+      <w:proofErr w:type="spellStart"/>
+      <w:r>
+        <w:t>sudah</w:t>
+      </w:r>
+      <w:proofErr w:type="spellEnd"/>
+      <w:r>
+        <w:t xml:space="preserve"> </w:t>
+      </w:r>
+      <w:proofErr w:type="spellStart"/>
+      <w:r>
+        <w:t>diinputkan</w:t>
+      </w:r>
+      <w:proofErr w:type="spellEnd"/>
+      <w:r>
+        <w:t xml:space="preserve"> </w:t>
+      </w:r>
+      <w:proofErr w:type="spellStart"/>
+      <w:r>
+        <w:t>pada</w:t>
+      </w:r>
+      <w:proofErr w:type="spellEnd"/>
+      <w:r>
+        <w:t xml:space="preserve"> Menu </w:t>
+      </w:r>
+      <w:proofErr w:type="spellStart"/>
+      <w:r>
+        <w:t>Paket</w:t>
+      </w:r>
+      <w:proofErr w:type="spellEnd"/>
+      <w:r>
+        <w:t xml:space="preserve"> </w:t>
+      </w:r>
+      <w:proofErr w:type="spellStart"/>
+      <w:r>
+        <w:t>Wisata</w:t>
+      </w:r>
+      <w:proofErr w:type="spellEnd"/>
+      <w:r>
+        <w:t xml:space="preserve"> </w:t>
+      </w:r>
+      <w:proofErr w:type="spellStart"/>
+      <w:r>
+        <w:t>tapi</w:t>
+      </w:r>
+      <w:proofErr w:type="spellEnd"/>
+      <w:r>
+        <w:t xml:space="preserve"> </w:t>
+      </w:r>
+      <w:proofErr w:type="spellStart"/>
+      <w:r>
+        <w:t>belum</w:t>
+      </w:r>
+      <w:proofErr w:type="spellEnd"/>
+      <w:r>
+        <w:t xml:space="preserve"> </w:t>
+      </w:r>
+      <w:proofErr w:type="spellStart"/>
+      <w:r>
+        <w:t>ada</w:t>
+      </w:r>
+      <w:proofErr w:type="spellEnd"/>
+      <w:r>
+        <w:t xml:space="preserve"> di </w:t>
+      </w:r>
+      <w:proofErr w:type="spellStart"/>
+      <w:r>
+        <w:t>alternatif</w:t>
+      </w:r>
+      <w:proofErr w:type="spellEnd"/>
+      <w:r>
+        <w:t>.</w:t>
       </w:r>
     </w:p>
     <w:p>
@@ -479,6 +1713,7 @@
       <w:r>
         <w:rPr>
           <w:noProof/>
+          <w:lang w:val="en-US"/>
         </w:rPr>
         <w:drawing>
           <wp:inline distT="0" distB="0" distL="0" distR="0" wp14:anchorId="18FD5F74" wp14:editId="626F9EEC">
@@ -532,9 +1767,102 @@
     </w:p>
     <w:p/>
     <w:p>
+      <w:proofErr w:type="spellStart"/>
       <w:r>
         <w:lastRenderedPageBreak/>
-        <w:t>Untuk menu Ubah Alternatif, Pilih paket wisata atau alternatif yang ingin diedit masing-masing variabelnya.</w:t>
+        <w:t>Untuk</w:t>
+      </w:r>
+      <w:proofErr w:type="spellEnd"/>
+      <w:r>
+        <w:t xml:space="preserve"> menu </w:t>
+      </w:r>
+      <w:proofErr w:type="spellStart"/>
+      <w:r>
+        <w:t>Ubah</w:t>
+      </w:r>
+      <w:proofErr w:type="spellEnd"/>
+      <w:r>
+        <w:t xml:space="preserve"> </w:t>
+      </w:r>
+      <w:proofErr w:type="spellStart"/>
+      <w:r>
+        <w:t>Alternatif</w:t>
+      </w:r>
+      <w:proofErr w:type="spellEnd"/>
+      <w:r>
+        <w:t xml:space="preserve">, </w:t>
+      </w:r>
+      <w:proofErr w:type="spellStart"/>
+      <w:r>
+        <w:t>Pilih</w:t>
+      </w:r>
+      <w:proofErr w:type="spellEnd"/>
+      <w:r>
+        <w:t xml:space="preserve"> </w:t>
+      </w:r>
+      <w:proofErr w:type="spellStart"/>
+      <w:r>
+        <w:t>paket</w:t>
+      </w:r>
+      <w:proofErr w:type="spellEnd"/>
+      <w:r>
+        <w:t xml:space="preserve"> </w:t>
+      </w:r>
+      <w:proofErr w:type="spellStart"/>
+      <w:r>
+        <w:t>wisata</w:t>
+      </w:r>
+      <w:proofErr w:type="spellEnd"/>
+      <w:r>
+        <w:t xml:space="preserve"> </w:t>
+      </w:r>
+      <w:proofErr w:type="spellStart"/>
+      <w:r>
+        <w:t>atau</w:t>
+      </w:r>
+      <w:proofErr w:type="spellEnd"/>
+      <w:r>
+        <w:t xml:space="preserve"> </w:t>
+      </w:r>
+      <w:proofErr w:type="spellStart"/>
+      <w:r>
+        <w:t>alternatif</w:t>
+      </w:r>
+      <w:proofErr w:type="spellEnd"/>
+      <w:r>
+        <w:t xml:space="preserve"> yang </w:t>
+      </w:r>
+      <w:proofErr w:type="spellStart"/>
+      <w:r>
+        <w:t>ingin</w:t>
+      </w:r>
+      <w:proofErr w:type="spellEnd"/>
+      <w:r>
+        <w:t xml:space="preserve"> </w:t>
+      </w:r>
+      <w:proofErr w:type="spellStart"/>
+      <w:r>
+        <w:t>diedit</w:t>
+      </w:r>
+      <w:proofErr w:type="spellEnd"/>
+      <w:r>
+        <w:t xml:space="preserve"> </w:t>
+      </w:r>
+      <w:proofErr w:type="spellStart"/>
+      <w:r>
+        <w:t>masing-masing</w:t>
+      </w:r>
+      <w:proofErr w:type="spellEnd"/>
+      <w:r>
+        <w:t xml:space="preserve"> </w:t>
+      </w:r>
+      <w:proofErr w:type="spellStart"/>
+      <w:r>
+        <w:t>variabelnya</w:t>
+      </w:r>
+      <w:proofErr w:type="spellEnd"/>
+      <w:r>
+        <w:t>.</w:t>
       </w:r>
     </w:p>
     <w:p>
@@ -544,6 +1872,7 @@
       <w:r>
         <w:rPr>
           <w:noProof/>
+          <w:lang w:val="en-US"/>
         </w:rPr>
         <w:drawing>
           <wp:inline distT="0" distB="0" distL="0" distR="0" wp14:anchorId="6BC1A72F" wp14:editId="4F160049">
@@ -602,6 +1931,7 @@
       <w:r>
         <w:rPr>
           <w:noProof/>
+          <w:lang w:val="en-US"/>
         </w:rPr>
         <w:drawing>
           <wp:inline distT="0" distB="0" distL="0" distR="0" wp14:anchorId="4FE7E628" wp14:editId="6139CFEC">
@@ -654,11 +1984,173 @@
       </w:r>
     </w:p>
     <w:p>
-      <w:r>
-        <w:t>Jika ingin menghapus alternatif</w:t>
-      </w:r>
-      <w:r>
-        <w:t>, bisa gunakan tombol disebelah kanan opsi Pilih Alternatif. Pilih alternatif yang ingin dihapus, kemudian klik tombol Hapus Alternatif.</w:t>
+      <w:proofErr w:type="spellStart"/>
+      <w:r>
+        <w:t>Jika</w:t>
+      </w:r>
+      <w:proofErr w:type="spellEnd"/>
+      <w:r>
+        <w:t xml:space="preserve"> </w:t>
+      </w:r>
+      <w:proofErr w:type="spellStart"/>
+      <w:r>
+        <w:t>ingin</w:t>
+      </w:r>
+      <w:proofErr w:type="spellEnd"/>
+      <w:r>
+        <w:t xml:space="preserve"> </w:t>
+      </w:r>
+      <w:proofErr w:type="spellStart"/>
+      <w:r>
+        <w:t>menghapus</w:t>
+      </w:r>
+      <w:proofErr w:type="spellEnd"/>
+      <w:r>
+        <w:t xml:space="preserve"> </w:t>
+      </w:r>
+      <w:proofErr w:type="spellStart"/>
+      <w:r>
+        <w:t>alternatif</w:t>
+      </w:r>
+      <w:proofErr w:type="spellEnd"/>
+      <w:r>
+        <w:t xml:space="preserve">, </w:t>
+      </w:r>
+      <w:proofErr w:type="spellStart"/>
+      <w:r>
+        <w:t>bisa</w:t>
+      </w:r>
+      <w:proofErr w:type="spellEnd"/>
+      <w:r>
+        <w:t xml:space="preserve"> </w:t>
+      </w:r>
+      <w:proofErr w:type="spellStart"/>
+      <w:r>
+        <w:t>gunakan</w:t>
+      </w:r>
+      <w:proofErr w:type="spellEnd"/>
+      <w:r>
+        <w:t xml:space="preserve"> </w:t>
+      </w:r>
+      <w:proofErr w:type="spellStart"/>
+      <w:r>
+        <w:t>tombol</w:t>
+      </w:r>
+      <w:proofErr w:type="spellEnd"/>
+      <w:r>
+        <w:t xml:space="preserve"> </w:t>
+      </w:r>
+      <w:proofErr w:type="spellStart"/>
+      <w:r>
+        <w:t>disebelah</w:t>
+      </w:r>
+      <w:proofErr w:type="spellEnd"/>
+      <w:r>
+        <w:t xml:space="preserve"> </w:t>
+      </w:r>
+      <w:proofErr w:type="spellStart"/>
+      <w:r>
+        <w:t>kanan</w:t>
+      </w:r>
+      <w:proofErr w:type="spellEnd"/>
+      <w:r>
+        <w:t xml:space="preserve"> </w:t>
+      </w:r>
+      <w:proofErr w:type="spellStart"/>
+      <w:r>
+        <w:t>opsi</w:t>
+      </w:r>
+      <w:proofErr w:type="spellEnd"/>
+      <w:r>
+        <w:t xml:space="preserve"> </w:t>
+      </w:r>
+      <w:proofErr w:type="spellStart"/>
+      <w:r>
+        <w:t>Pilih</w:t>
+      </w:r>
+      <w:proofErr w:type="spellEnd"/>
+      <w:r>
+        <w:t xml:space="preserve"> </w:t>
+      </w:r>
+      <w:proofErr w:type="spellStart"/>
+      <w:r>
+        <w:t>Alternatif</w:t>
+      </w:r>
+      <w:proofErr w:type="spellEnd"/>
+      <w:r>
+        <w:t xml:space="preserve">. </w:t>
+      </w:r>
+      <w:proofErr w:type="spellStart"/>
+      <w:r>
+        <w:t>Pilih</w:t>
+      </w:r>
+      <w:proofErr w:type="spellEnd"/>
+      <w:r>
+        <w:t xml:space="preserve"> </w:t>
+      </w:r>
+      <w:proofErr w:type="spellStart"/>
+      <w:r>
+        <w:t>alternatif</w:t>
+      </w:r>
+      <w:proofErr w:type="spellEnd"/>
+      <w:r>
+        <w:t xml:space="preserve"> yang </w:t>
+      </w:r>
+      <w:proofErr w:type="spellStart"/>
+      <w:r>
+        <w:t>ingin</w:t>
+      </w:r>
+      <w:proofErr w:type="spellEnd"/>
+      <w:r>
+        <w:t xml:space="preserve"> </w:t>
+      </w:r>
+      <w:proofErr w:type="spellStart"/>
+      <w:r>
+        <w:t>dihapus</w:t>
+      </w:r>
+      <w:proofErr w:type="spellEnd"/>
+      <w:r>
+        <w:t xml:space="preserve">, </w:t>
+      </w:r>
+      <w:proofErr w:type="spellStart"/>
+      <w:r>
+        <w:t>kemudian</w:t>
+      </w:r>
+      <w:proofErr w:type="spellEnd"/>
+      <w:r>
+        <w:t xml:space="preserve"> </w:t>
+      </w:r>
+      <w:proofErr w:type="spellStart"/>
+      <w:r>
+        <w:t>klik</w:t>
+      </w:r>
+      <w:proofErr w:type="spellEnd"/>
+      <w:r>
+        <w:t xml:space="preserve"> </w:t>
+      </w:r>
+      <w:proofErr w:type="spellStart"/>
+      <w:r>
+        <w:t>tombol</w:t>
+      </w:r>
+      <w:proofErr w:type="spellEnd"/>
+      <w:r>
+        <w:t xml:space="preserve"> </w:t>
+      </w:r>
+      <w:proofErr w:type="spellStart"/>
+      <w:r>
+        <w:t>Hapus</w:t>
+      </w:r>
+      <w:proofErr w:type="spellEnd"/>
+      <w:r>
+        <w:t xml:space="preserve"> </w:t>
+      </w:r>
+      <w:proofErr w:type="spellStart"/>
+      <w:r>
+        <w:t>Alternatif</w:t>
+      </w:r>
+      <w:proofErr w:type="spellEnd"/>
+      <w:r>
+        <w:t>.</w:t>
       </w:r>
     </w:p>
     <w:p>
@@ -686,21 +2178,364 @@
     </w:p>
     <w:p>
       <w:r>
-        <w:t>*Jika ada paket wisata yang sudah didaftarkan ke alternatif dihapus melalui menu Daftar Paket Wisata, maka alternatif untuk paket wisata yang bersangkutan akan ikut terhapus.</w:t>
-      </w:r>
-    </w:p>
-    <w:p>
-      <w:r>
-        <w:t>*Menghapus variable dapat mempengaruhi alternatif jika variable tersebut sedang digunakan</w:t>
-      </w:r>
-      <w:r>
-        <w:t xml:space="preserve"> dan akan Kembali ke kondisi belum diset</w:t>
-      </w:r>
+        <w:t>*</w:t>
+      </w:r>
+      <w:proofErr w:type="spellStart"/>
+      <w:r>
+        <w:t>Jika</w:t>
+      </w:r>
+      <w:proofErr w:type="spellEnd"/>
+      <w:r>
+        <w:t xml:space="preserve"> </w:t>
+      </w:r>
+      <w:proofErr w:type="spellStart"/>
+      <w:r>
+        <w:t>ada</w:t>
+      </w:r>
+      <w:proofErr w:type="spellEnd"/>
+      <w:r>
+        <w:t xml:space="preserve"> </w:t>
+      </w:r>
+      <w:proofErr w:type="spellStart"/>
+      <w:r>
+        <w:t>paket</w:t>
+      </w:r>
+      <w:proofErr w:type="spellEnd"/>
+      <w:r>
+        <w:t xml:space="preserve"> </w:t>
+      </w:r>
+      <w:proofErr w:type="spellStart"/>
+      <w:r>
+        <w:t>wisata</w:t>
+      </w:r>
+      <w:proofErr w:type="spellEnd"/>
+      <w:r>
+        <w:t xml:space="preserve"> yang </w:t>
+      </w:r>
+      <w:proofErr w:type="spellStart"/>
+      <w:r>
+        <w:t>sudah</w:t>
+      </w:r>
+      <w:proofErr w:type="spellEnd"/>
+      <w:r>
+        <w:t xml:space="preserve"> </w:t>
+      </w:r>
+      <w:proofErr w:type="spellStart"/>
+      <w:r>
+        <w:t>didaftarkan</w:t>
+      </w:r>
+      <w:proofErr w:type="spellEnd"/>
+      <w:r>
+        <w:t xml:space="preserve"> </w:t>
+      </w:r>
+      <w:proofErr w:type="spellStart"/>
+      <w:r>
+        <w:t>ke</w:t>
+      </w:r>
+      <w:proofErr w:type="spellEnd"/>
+      <w:r>
+        <w:t xml:space="preserve"> </w:t>
+      </w:r>
+      <w:proofErr w:type="spellStart"/>
+      <w:r>
+        <w:t>alternatif</w:t>
+      </w:r>
+      <w:proofErr w:type="spellEnd"/>
+      <w:r>
+        <w:t xml:space="preserve"> </w:t>
+      </w:r>
+      <w:proofErr w:type="spellStart"/>
+      <w:r>
+        <w:t>dihapus</w:t>
+      </w:r>
+      <w:proofErr w:type="spellEnd"/>
+      <w:r>
+        <w:t xml:space="preserve"> </w:t>
+      </w:r>
+      <w:proofErr w:type="spellStart"/>
+      <w:r>
+        <w:t>melalui</w:t>
+      </w:r>
+      <w:proofErr w:type="spellEnd"/>
+      <w:r>
+        <w:t xml:space="preserve"> menu </w:t>
+      </w:r>
+      <w:proofErr w:type="spellStart"/>
+      <w:r>
+        <w:t>Daftar</w:t>
+      </w:r>
+      <w:proofErr w:type="spellEnd"/>
+      <w:r>
+        <w:t xml:space="preserve"> </w:t>
+      </w:r>
+      <w:proofErr w:type="spellStart"/>
+      <w:r>
+        <w:t>Paket</w:t>
+      </w:r>
+      <w:proofErr w:type="spellEnd"/>
+      <w:r>
+        <w:t xml:space="preserve"> </w:t>
+      </w:r>
+      <w:proofErr w:type="spellStart"/>
+      <w:r>
+        <w:t>Wisata</w:t>
+      </w:r>
+      <w:proofErr w:type="spellEnd"/>
+      <w:r>
+        <w:t xml:space="preserve">, </w:t>
+      </w:r>
+      <w:proofErr w:type="spellStart"/>
+      <w:r>
+        <w:t>maka</w:t>
+      </w:r>
+      <w:proofErr w:type="spellEnd"/>
+      <w:r>
+        <w:t xml:space="preserve"> </w:t>
+      </w:r>
+      <w:proofErr w:type="spellStart"/>
+      <w:r>
+        <w:t>alternatif</w:t>
+      </w:r>
+      <w:proofErr w:type="spellEnd"/>
+      <w:r>
+        <w:t xml:space="preserve"> </w:t>
+      </w:r>
+      <w:proofErr w:type="spellStart"/>
+      <w:r>
+        <w:t>untuk</w:t>
+      </w:r>
+      <w:proofErr w:type="spellEnd"/>
+      <w:r>
+        <w:t xml:space="preserve"> </w:t>
+      </w:r>
+      <w:proofErr w:type="spellStart"/>
+      <w:r>
+        <w:t>paket</w:t>
+      </w:r>
+      <w:proofErr w:type="spellEnd"/>
+      <w:r>
+        <w:t xml:space="preserve"> </w:t>
+      </w:r>
+      <w:proofErr w:type="spellStart"/>
+      <w:r>
+        <w:t>wisata</w:t>
+      </w:r>
+      <w:proofErr w:type="spellEnd"/>
+      <w:r>
+        <w:t xml:space="preserve"> yang </w:t>
+      </w:r>
+      <w:proofErr w:type="spellStart"/>
+      <w:r>
+        <w:t>bersangkutan</w:t>
+      </w:r>
+      <w:proofErr w:type="spellEnd"/>
+      <w:r>
+        <w:t xml:space="preserve"> </w:t>
+      </w:r>
+      <w:proofErr w:type="spellStart"/>
+      <w:r>
+        <w:t>akan</w:t>
+      </w:r>
+      <w:proofErr w:type="spellEnd"/>
+      <w:r>
+        <w:t xml:space="preserve"> </w:t>
+      </w:r>
+      <w:proofErr w:type="spellStart"/>
+      <w:r>
+        <w:t>ikut</w:t>
+      </w:r>
+      <w:proofErr w:type="spellEnd"/>
+      <w:r>
+        <w:t xml:space="preserve"> </w:t>
+      </w:r>
+      <w:proofErr w:type="spellStart"/>
+      <w:r>
+        <w:t>terhapus</w:t>
+      </w:r>
+      <w:proofErr w:type="spellEnd"/>
+      <w:r>
+        <w:t>.</w:t>
+      </w:r>
+    </w:p>
+    <w:p>
+      <w:r>
+        <w:t>*</w:t>
+      </w:r>
+      <w:proofErr w:type="spellStart"/>
+      <w:r>
+        <w:t>Menghapus</w:t>
+      </w:r>
+      <w:proofErr w:type="spellEnd"/>
+      <w:r>
+        <w:t xml:space="preserve"> variable </w:t>
+      </w:r>
+      <w:proofErr w:type="spellStart"/>
+      <w:r>
+        <w:t>dapat</w:t>
+      </w:r>
+      <w:proofErr w:type="spellEnd"/>
+      <w:r>
+        <w:t xml:space="preserve"> </w:t>
+      </w:r>
+      <w:proofErr w:type="spellStart"/>
+      <w:r>
+        <w:t>mempengaruhi</w:t>
+      </w:r>
+      <w:proofErr w:type="spellEnd"/>
+      <w:r>
+        <w:t xml:space="preserve"> </w:t>
+      </w:r>
+      <w:proofErr w:type="spellStart"/>
+      <w:r>
+        <w:t>alternatif</w:t>
+      </w:r>
+      <w:proofErr w:type="spellEnd"/>
+      <w:r>
+        <w:t xml:space="preserve"> </w:t>
+      </w:r>
+      <w:proofErr w:type="spellStart"/>
+      <w:r>
+        <w:t>jika</w:t>
+      </w:r>
+      <w:proofErr w:type="spellEnd"/>
+      <w:r>
+        <w:t xml:space="preserve"> variable </w:t>
+      </w:r>
+      <w:proofErr w:type="spellStart"/>
+      <w:r>
+        <w:t>tersebut</w:t>
+      </w:r>
+      <w:proofErr w:type="spellEnd"/>
+      <w:r>
+        <w:t xml:space="preserve"> </w:t>
+      </w:r>
+      <w:proofErr w:type="spellStart"/>
+      <w:r>
+        <w:t>sedang</w:t>
+      </w:r>
+      <w:proofErr w:type="spellEnd"/>
+      <w:r>
+        <w:t xml:space="preserve"> </w:t>
+      </w:r>
+      <w:proofErr w:type="spellStart"/>
+      <w:r>
+        <w:t>digunakan</w:t>
+      </w:r>
+      <w:proofErr w:type="spellEnd"/>
+      <w:r>
+        <w:t xml:space="preserve"> </w:t>
+      </w:r>
+      <w:proofErr w:type="spellStart"/>
+      <w:r>
+        <w:t>dan</w:t>
+      </w:r>
+      <w:proofErr w:type="spellEnd"/>
+      <w:r>
+        <w:t xml:space="preserve"> </w:t>
+      </w:r>
+      <w:proofErr w:type="spellStart"/>
+      <w:r>
+        <w:t>akan</w:t>
+      </w:r>
+      <w:proofErr w:type="spellEnd"/>
+      <w:r>
+        <w:t xml:space="preserve"> </w:t>
+      </w:r>
+      <w:proofErr w:type="spellStart"/>
+      <w:r>
+        <w:t>Kembali</w:t>
+      </w:r>
+      <w:proofErr w:type="spellEnd"/>
+      <w:r>
+        <w:t xml:space="preserve"> </w:t>
+      </w:r>
+      <w:proofErr w:type="spellStart"/>
+      <w:r>
+        <w:t>ke</w:t>
+      </w:r>
+      <w:proofErr w:type="spellEnd"/>
+      <w:r>
+        <w:t xml:space="preserve"> </w:t>
+      </w:r>
+      <w:proofErr w:type="spellStart"/>
+      <w:r>
+        <w:t>kondisi</w:t>
+      </w:r>
+      <w:proofErr w:type="spellEnd"/>
+      <w:r>
+        <w:t xml:space="preserve"> </w:t>
+      </w:r>
+      <w:proofErr w:type="spellStart"/>
+      <w:r>
+        <w:t>belum</w:t>
+      </w:r>
+      <w:proofErr w:type="spellEnd"/>
+      <w:r>
+        <w:t xml:space="preserve"> </w:t>
+      </w:r>
+      <w:proofErr w:type="spellStart"/>
+      <w:r>
+        <w:t>diset</w:t>
+      </w:r>
+      <w:proofErr w:type="spellEnd"/>
       <w:r>
         <w:t xml:space="preserve">. </w:t>
       </w:r>
-      <w:r>
-        <w:t>Jadi, setelah menghapus variable, periksa kembali alternatif yang terkait.</w:t>
+      <w:proofErr w:type="spellStart"/>
+      <w:r>
+        <w:t>Jadi</w:t>
+      </w:r>
+      <w:proofErr w:type="spellEnd"/>
+      <w:r>
+        <w:t xml:space="preserve">, </w:t>
+      </w:r>
+      <w:proofErr w:type="spellStart"/>
+      <w:r>
+        <w:t>setelah</w:t>
+      </w:r>
+      <w:proofErr w:type="spellEnd"/>
+      <w:r>
+        <w:t xml:space="preserve"> </w:t>
+      </w:r>
+      <w:proofErr w:type="spellStart"/>
+      <w:r>
+        <w:t>menghapus</w:t>
+      </w:r>
+      <w:proofErr w:type="spellEnd"/>
+      <w:r>
+        <w:t xml:space="preserve"> variable, </w:t>
+      </w:r>
+      <w:proofErr w:type="spellStart"/>
+      <w:r>
+        <w:t>periksa</w:t>
+      </w:r>
+      <w:proofErr w:type="spellEnd"/>
+      <w:r>
+        <w:t xml:space="preserve"> </w:t>
+      </w:r>
+      <w:proofErr w:type="spellStart"/>
+      <w:r>
+        <w:t>kembali</w:t>
+      </w:r>
+      <w:proofErr w:type="spellEnd"/>
+      <w:r>
+        <w:t xml:space="preserve"> </w:t>
+      </w:r>
+      <w:proofErr w:type="spellStart"/>
+      <w:r>
+        <w:t>alternatif</w:t>
+      </w:r>
+      <w:proofErr w:type="spellEnd"/>
+      <w:r>
+        <w:t xml:space="preserve"> yang </w:t>
+      </w:r>
+      <w:proofErr w:type="spellStart"/>
+      <w:r>
+        <w:t>terkait</w:t>
+      </w:r>
+      <w:proofErr w:type="spellEnd"/>
+      <w:r>
+        <w:t>.</w:t>
       </w:r>
     </w:p>
     <w:p/>
@@ -764,6 +2599,7 @@
       <w:r>
         <w:rPr>
           <w:noProof/>
+          <w:lang w:val="en-US"/>
         </w:rPr>
         <w:lastRenderedPageBreak/>
         <w:drawing>
@@ -819,6 +2655,155 @@
         </w:drawing>
       </w:r>
     </w:p>
+    <w:p>
+      <w:pPr>
+        <w:pStyle w:val="ListParagraph"/>
+        <w:numPr>
+          <w:ilvl w:val="0"/>
+          <w:numId w:val="1"/>
+        </w:numPr>
+        <w:rPr>
+          <w:b/>
+        </w:rPr>
+      </w:pPr>
+      <w:r>
+        <w:rPr>
+          <w:b/>
+        </w:rPr>
+        <w:t>FILE YANG DIEDIT DAN DITAMBAH</w:t>
+      </w:r>
+    </w:p>
+    <w:p>
+      <w:pPr>
+        <w:rPr>
+          <w:b/>
+        </w:rPr>
+      </w:pPr>
+      <w:r>
+        <w:rPr>
+          <w:b/>
+        </w:rPr>
+        <w:t>ADMIN</w:t>
+      </w:r>
+    </w:p>
+    <w:p>
+      <w:pPr>
+        <w:pStyle w:val="ListParagraph"/>
+        <w:numPr>
+          <w:ilvl w:val="0"/>
+          <w:numId w:val="3"/>
+        </w:numPr>
+      </w:pPr>
+      <w:r>
+        <w:t>Admin/</w:t>
+      </w:r>
+      <w:proofErr w:type="spellStart"/>
+      <w:r>
+        <w:t>rekomendasi</w:t>
+      </w:r>
+      <w:proofErr w:type="spellEnd"/>
+      <w:r>
+        <w:t>*.</w:t>
+      </w:r>
+      <w:proofErr w:type="spellStart"/>
+      <w:r>
+        <w:t>php</w:t>
+      </w:r>
+      <w:proofErr w:type="spellEnd"/>
+      <w:r>
+        <w:t xml:space="preserve"> (</w:t>
+      </w:r>
+      <w:proofErr w:type="spellStart"/>
+      <w:r>
+        <w:t>semua</w:t>
+      </w:r>
+      <w:proofErr w:type="spellEnd"/>
+      <w:r>
+        <w:t xml:space="preserve"> file </w:t>
+      </w:r>
+      <w:proofErr w:type="spellStart"/>
+      <w:r>
+        <w:t>dengan</w:t>
+      </w:r>
+      <w:proofErr w:type="spellEnd"/>
+      <w:r>
+        <w:t xml:space="preserve"> </w:t>
+      </w:r>
+      <w:proofErr w:type="spellStart"/>
+      <w:r>
+        <w:t>nama</w:t>
+      </w:r>
+      <w:proofErr w:type="spellEnd"/>
+      <w:r>
+        <w:t xml:space="preserve"> </w:t>
+      </w:r>
+      <w:proofErr w:type="spellStart"/>
+      <w:r>
+        <w:t>rekomendasi</w:t>
+      </w:r>
+      <w:proofErr w:type="spellEnd"/>
+      <w:r>
+        <w:t>)</w:t>
+      </w:r>
+    </w:p>
+    <w:p>
+      <w:pPr>
+        <w:pStyle w:val="ListParagraph"/>
+        <w:numPr>
+          <w:ilvl w:val="0"/>
+          <w:numId w:val="3"/>
+        </w:numPr>
+      </w:pPr>
+      <w:r>
+        <w:t>Admin/script/</w:t>
+      </w:r>
+      <w:proofErr w:type="spellStart"/>
+      <w:r>
+        <w:t>js</w:t>
+      </w:r>
+      <w:proofErr w:type="spellEnd"/>
+      <w:r>
+        <w:t>/script.js (custom script)</w:t>
+      </w:r>
+    </w:p>
+    <w:p>
+      <w:pPr>
+        <w:pStyle w:val="ListParagraph"/>
+        <w:numPr>
+          <w:ilvl w:val="0"/>
+          <w:numId w:val="3"/>
+        </w:numPr>
+      </w:pPr>
+      <w:r>
+        <w:t>Admin/</w:t>
+      </w:r>
+      <w:proofErr w:type="spellStart"/>
+      <w:r>
+        <w:t>index.php</w:t>
+      </w:r>
+      <w:proofErr w:type="spellEnd"/>
+      <w:r>
+        <w:t xml:space="preserve"> (</w:t>
+      </w:r>
+      <w:proofErr w:type="spellStart"/>
+      <w:r>
+        <w:t>menambah</w:t>
+      </w:r>
+      <w:proofErr w:type="spellEnd"/>
+      <w:r>
+        <w:t xml:space="preserve"> sidebar, indexing page, </w:t>
+      </w:r>
+      <w:proofErr w:type="spellStart"/>
+      <w:r>
+        <w:t>dan</w:t>
+      </w:r>
+      <w:proofErr w:type="spellEnd"/>
+      <w:r>
+        <w:t xml:space="preserve"> indexing file script.js)</w:t>
+      </w:r>
+      <w:bookmarkStart w:id="0" w:name="_GoBack"/>
+      <w:bookmarkEnd w:id="0"/>
+    </w:p>
     <w:sectPr>
       <w:pgSz w:w="11906" w:h="16838" w:code="9"/>
       <w:pgMar w:top="1440" w:right="1440" w:bottom="1440" w:left="1440" w:header="708" w:footer="708" w:gutter="0"/>
@@ -830,7 +2815,7 @@
 </file>
 
 <file path=word/numbering.xml><?xml version="1.0" encoding="utf-8"?>
-<w:numbering xmlns:wpc="http://schemas.microsoft.com/office/word/2010/wordprocessingCanvas" xmlns:cx="http://schemas.microsoft.com/office/drawing/2014/chartex" xmlns:cx1="http://schemas.microsoft.com/office/drawing/2015/9/8/chartex" xmlns:cx2="http://schemas.microsoft.com/office/drawing/2015/10/21/chartex" xmlns:cx3="http://schemas.microsoft.com/office/drawing/2016/5/9/chartex" xmlns:cx4="http://schemas.microsoft.com/office/drawing/2016/5/10/chartex" xmlns:cx5="http://schemas.microsoft.com/office/drawing/2016/5/11/chartex" xmlns:cx6="http://schemas.microsoft.com/office/drawing/2016/5/12/chartex" xmlns:cx7="http://schemas.microsoft.com/office/drawing/2016/5/13/chartex" xmlns:cx8="http://schemas.microsoft.com/office/drawing/2016/5/14/chartex" xmlns:mc="http://schemas.openxmlformats.org/markup-compatibility/2006" xmlns:aink="http://schemas.microsoft.com/office/drawing/2016/ink" xmlns:am3d="http://schemas.microsoft.com/office/drawing/2017/model3d" xmlns:o="urn:schemas-microsoft-com:office:office" xmlns:r="http://schemas.openxmlformats.org/officeDocument/2006/relationships" xmlns:m="http://schemas.openxmlformats.org/officeDocument/2006/math" xmlns:v="urn:schemas-microsoft-com:vml" xmlns:wp14="http://schemas.microsoft.com/office/word/2010/wordprocessingDrawing" xmlns:wp="http://schemas.openxmlformats.org/drawingml/2006/wordprocessingDrawing" xmlns:w10="urn:schemas-microsoft-com:office:word" xmlns:w="http://schemas.openxmlformats.org/wordprocessingml/2006/main" xmlns:w14="http://schemas.microsoft.com/office/word/2010/wordml" xmlns:w15="http://schemas.microsoft.com/office/word/2012/wordml" xmlns:w16cex="http://schemas.microsoft.com/office/word/2018/wordml/cex" xmlns:w16cid="http://schemas.microsoft.com/office/word/2016/wordml/cid" xmlns:w16="http://schemas.microsoft.com/office/word/2018/wordml" xmlns:w16se="http://schemas.microsoft.com/office/word/2015/wordml/symex" xmlns:wpg="http://schemas.microsoft.com/office/word/2010/wordprocessingGroup" xmlns:wpi="http://schemas.microsoft.com/office/word/2010/wordprocessingInk" xmlns:wne="http://schemas.microsoft.com/office/word/2006/wordml" xmlns:wps="http://schemas.microsoft.com/office/word/2010/wordprocessingShape" mc:Ignorable="w14 w15 w16se w16cid w16 w16cex wp14">
+<w:numbering xmlns:wpc="http://schemas.microsoft.com/office/word/2010/wordprocessingCanvas" xmlns:cx="http://schemas.microsoft.com/office/drawing/2014/chartex" xmlns:cx1="http://schemas.microsoft.com/office/drawing/2015/9/8/chartex" xmlns:mc="http://schemas.openxmlformats.org/markup-compatibility/2006" xmlns:o="urn:schemas-microsoft-com:office:office" xmlns:r="http://schemas.openxmlformats.org/officeDocument/2006/relationships" xmlns:m="http://schemas.openxmlformats.org/officeDocument/2006/math" xmlns:v="urn:schemas-microsoft-com:vml" xmlns:wp14="http://schemas.microsoft.com/office/word/2010/wordprocessingDrawing" xmlns:wp="http://schemas.openxmlformats.org/drawingml/2006/wordprocessingDrawing" xmlns:w10="urn:schemas-microsoft-com:office:word" xmlns:w="http://schemas.openxmlformats.org/wordprocessingml/2006/main" xmlns:w14="http://schemas.microsoft.com/office/word/2010/wordml" xmlns:w15="http://schemas.microsoft.com/office/word/2012/wordml" xmlns:w16se="http://schemas.microsoft.com/office/word/2015/wordml/symex" xmlns:wpg="http://schemas.microsoft.com/office/word/2010/wordprocessingGroup" xmlns:wpi="http://schemas.microsoft.com/office/word/2010/wordprocessingInk" xmlns:wne="http://schemas.microsoft.com/office/word/2006/wordml" xmlns:wps="http://schemas.microsoft.com/office/word/2010/wordprocessingShape" mc:Ignorable="w14 w15 w16se wp14">
   <w:abstractNum w:abstractNumId="0" w15:restartNumberingAfterBreak="0">
     <w:nsid w:val="2E830ACC"/>
     <w:multiLevelType w:val="hybridMultilevel"/>
@@ -1135,7 +3120,7 @@
 </file>
 
 <file path=word/styles.xml><?xml version="1.0" encoding="utf-8"?>
-<w:styles xmlns:mc="http://schemas.openxmlformats.org/markup-compatibility/2006" xmlns:r="http://schemas.openxmlformats.org/officeDocument/2006/relationships" xmlns:w="http://schemas.openxmlformats.org/wordprocessingml/2006/main" xmlns:w14="http://schemas.microsoft.com/office/word/2010/wordml" xmlns:w15="http://schemas.microsoft.com/office/word/2012/wordml" xmlns:w16cex="http://schemas.microsoft.com/office/word/2018/wordml/cex" xmlns:w16cid="http://schemas.microsoft.com/office/word/2016/wordml/cid" xmlns:w16="http://schemas.microsoft.com/office/word/2018/wordml" xmlns:w16se="http://schemas.microsoft.com/office/word/2015/wordml/symex" mc:Ignorable="w14 w15 w16se w16cid w16 w16cex">
+<w:styles xmlns:mc="http://schemas.openxmlformats.org/markup-compatibility/2006" xmlns:r="http://schemas.openxmlformats.org/officeDocument/2006/relationships" xmlns:w="http://schemas.openxmlformats.org/wordprocessingml/2006/main" xmlns:w14="http://schemas.microsoft.com/office/word/2010/wordml" xmlns:w15="http://schemas.microsoft.com/office/word/2012/wordml" xmlns:w16se="http://schemas.microsoft.com/office/word/2015/wordml/symex" mc:Ignorable="w14 w15 w16se">
   <w:docDefaults>
     <w:rPrDefault>
       <w:rPr>
@@ -1151,7 +3136,7 @@
       </w:pPr>
     </w:pPrDefault>
   </w:docDefaults>
-  <w:latentStyles w:defLockedState="0" w:defUIPriority="99" w:defSemiHidden="0" w:defUnhideWhenUsed="0" w:defQFormat="0" w:count="376">
+  <w:latentStyles w:defLockedState="0" w:defUIPriority="99" w:defSemiHidden="0" w:defUnhideWhenUsed="0" w:defQFormat="0" w:count="371">
     <w:lsdException w:name="Normal" w:uiPriority="0" w:qFormat="1"/>
     <w:lsdException w:name="heading 1" w:uiPriority="9" w:qFormat="1"/>
     <w:lsdException w:name="heading 2" w:semiHidden="1" w:uiPriority="9" w:unhideWhenUsed="1" w:qFormat="1"/>
@@ -1257,6 +3242,7 @@
     <w:lsdException w:name="HTML Sample" w:semiHidden="1" w:unhideWhenUsed="1"/>
     <w:lsdException w:name="HTML Typewriter" w:semiHidden="1" w:unhideWhenUsed="1"/>
     <w:lsdException w:name="HTML Variable" w:semiHidden="1" w:unhideWhenUsed="1"/>
+    <w:lsdException w:name="Normal Table" w:semiHidden="1" w:unhideWhenUsed="1"/>
     <w:lsdException w:name="annotation subject" w:semiHidden="1" w:unhideWhenUsed="1"/>
     <w:lsdException w:name="No List" w:semiHidden="1" w:unhideWhenUsed="1"/>
     <w:lsdException w:name="Outline List 1" w:semiHidden="1" w:unhideWhenUsed="1"/>
@@ -1303,8 +3289,10 @@
     <w:lsdException w:name="Table Subtle 2" w:semiHidden="1" w:unhideWhenUsed="1"/>
     <w:lsdException w:name="Table Web 1" w:semiHidden="1" w:unhideWhenUsed="1"/>
     <w:lsdException w:name="Table Web 2" w:semiHidden="1" w:unhideWhenUsed="1"/>
+    <w:lsdException w:name="Table Web 3" w:semiHidden="1" w:unhideWhenUsed="1"/>
     <w:lsdException w:name="Balloon Text" w:semiHidden="1" w:unhideWhenUsed="1"/>
     <w:lsdException w:name="Table Grid" w:uiPriority="39"/>
+    <w:lsdException w:name="Table Theme" w:semiHidden="1" w:unhideWhenUsed="1"/>
     <w:lsdException w:name="Placeholder Text" w:semiHidden="1"/>
     <w:lsdException w:name="No Spacing" w:uiPriority="1" w:qFormat="1"/>
     <w:lsdException w:name="Light Shading" w:uiPriority="60"/>
@@ -1520,11 +3508,6 @@
     <w:lsdException w:name="List Table 5 Dark Accent 6" w:uiPriority="50"/>
     <w:lsdException w:name="List Table 6 Colorful Accent 6" w:uiPriority="51"/>
     <w:lsdException w:name="List Table 7 Colorful Accent 6" w:uiPriority="52"/>
-    <w:lsdException w:name="Mention" w:semiHidden="1" w:unhideWhenUsed="1"/>
-    <w:lsdException w:name="Smart Hyperlink" w:semiHidden="1" w:unhideWhenUsed="1"/>
-    <w:lsdException w:name="Hashtag" w:semiHidden="1" w:unhideWhenUsed="1"/>
-    <w:lsdException w:name="Unresolved Mention" w:semiHidden="1" w:unhideWhenUsed="1"/>
-    <w:lsdException w:name="Smart Link" w:semiHidden="1" w:unhideWhenUsed="1"/>
   </w:latentStyles>
   <w:style w:type="paragraph" w:default="1" w:styleId="Normal">
     <w:name w:val="Normal"/>

--- a/Sedikit Panduan.docx
+++ b/Sedikit Panduan.docx
@@ -220,27 +220,48 @@
       </w:r>
       <w:proofErr w:type="spellStart"/>
       <w:r>
+        <w:rPr>
+          <w:u w:val="single"/>
+        </w:rPr>
         <w:t>diatur</w:t>
       </w:r>
       <w:proofErr w:type="spellEnd"/>
       <w:r>
-        <w:t xml:space="preserve"> </w:t>
-      </w:r>
-      <w:proofErr w:type="spellStart"/>
-      <w:r>
+        <w:rPr>
+          <w:u w:val="single"/>
+        </w:rPr>
+        <w:t xml:space="preserve"> </w:t>
+      </w:r>
+      <w:proofErr w:type="spellStart"/>
+      <w:r>
+        <w:rPr>
+          <w:u w:val="single"/>
+        </w:rPr>
         <w:t>sendiri</w:t>
       </w:r>
       <w:proofErr w:type="spellEnd"/>
       <w:r>
-        <w:t xml:space="preserve"> </w:t>
-      </w:r>
-      <w:proofErr w:type="spellStart"/>
-      <w:r>
+        <w:rPr>
+          <w:u w:val="single"/>
+        </w:rPr>
+        <w:t xml:space="preserve"> </w:t>
+      </w:r>
+      <w:proofErr w:type="spellStart"/>
+      <w:r>
+        <w:rPr>
+          <w:u w:val="single"/>
+        </w:rPr>
         <w:t>oleh</w:t>
       </w:r>
       <w:proofErr w:type="spellEnd"/>
       <w:r>
-        <w:t xml:space="preserve"> user </w:t>
+        <w:rPr>
+          <w:u w:val="single"/>
+        </w:rPr>
+        <w:t xml:space="preserve"> user</w:t>
+      </w:r>
+      <w:r>
+        <w:t xml:space="preserve"> </w:t>
       </w:r>
       <w:proofErr w:type="spellStart"/>
       <w:r>
@@ -314,6 +335,8 @@
       <w:r>
         <w:t>.</w:t>
       </w:r>
+      <w:bookmarkStart w:id="0" w:name="_GoBack"/>
+      <w:bookmarkEnd w:id="0"/>
     </w:p>
     <w:p>
       <w:pPr>
@@ -2801,8 +2824,6 @@
       <w:r>
         <w:t xml:space="preserve"> indexing file script.js)</w:t>
       </w:r>
-      <w:bookmarkStart w:id="0" w:name="_GoBack"/>
-      <w:bookmarkEnd w:id="0"/>
     </w:p>
     <w:sectPr>
       <w:pgSz w:w="11906" w:h="16838" w:code="9"/>
